--- a/Documents/DSE6311_Project_Proposal.docx
+++ b/Documents/DSE6311_Project_Proposal.docx
@@ -178,47 +178,42 @@
               </wp:anchor>
             </w:drawing>
           </mc:Choice>
-          <mc:Fallback xmlns:cr="http://schemas.microsoft.com/office/comments/2020/reactions" xmlns="http://schemas.microsoft.com/office/tasks/2019/documenttasks" xmlns:dgm="http://schemas.openxmlformats.org/drawingml/2006/diagram" xmlns:lc="http://schemas.openxmlformats.org/drawingml/2006/lockedCanvas" xmlns:c="http://schemas.openxmlformats.org/drawingml/2006/chart" xmlns:pic="http://schemas.openxmlformats.org/drawingml/2006/picture" xmlns:a="http://schemas.openxmlformats.org/drawingml/2006/main" xmlns:sl="http://schemas.openxmlformats.org/schemaLibrary/2006/main">
-            <w:drawing>
-              <wp:anchor allowOverlap="1" behindDoc="0" distB="0" distT="0" distL="114300" distR="114300" hidden="0" layoutInCell="1" locked="0" relativeHeight="0" simplePos="0">
-                <wp:simplePos x="0" y="0"/>
-                <wp:positionH relativeFrom="page">
-                  <wp:align>center</wp:align>
-                </wp:positionH>
-                <wp:positionV relativeFrom="page">
-                  <wp:posOffset>231140</wp:posOffset>
-                </wp:positionV>
-                <wp:extent cx="7315200" cy="1215391"/>
-                <wp:effectExtent b="0" l="0" r="0" t="0"/>
-                <wp:wrapNone/>
-                <wp:docPr id="4" name="image4.png"/>
-                <a:graphic>
-                  <a:graphicData uri="http://schemas.openxmlformats.org/drawingml/2006/picture">
-                    <pic:pic>
-                      <pic:nvPicPr>
-                        <pic:cNvPr id="0" name="image4.png"/>
-                        <pic:cNvPicPr preferRelativeResize="0"/>
-                      </pic:nvPicPr>
-                      <pic:blipFill>
-                        <a:blip r:embed="rId8"/>
-                        <a:srcRect/>
-                        <a:stretch>
-                          <a:fillRect/>
-                        </a:stretch>
-                      </pic:blipFill>
-                      <pic:spPr>
-                        <a:xfrm>
-                          <a:off x="0" y="0"/>
-                          <a:ext cx="7315200" cy="1215391"/>
-                        </a:xfrm>
-                        <a:prstGeom prst="rect"/>
-                        <a:ln/>
-                      </pic:spPr>
-                    </pic:pic>
-                  </a:graphicData>
-                </a:graphic>
-              </wp:anchor>
-            </w:drawing>
+          <mc:Fallback>
+            <w:pict>
+              <v:group w14:anchorId="1D31CE96" id="Group 4" o:spid="_x0000_s1026" style="position:absolute;left:0;text-align:left;margin-left:0;margin-top:18.2pt;width:8in;height:95.7pt;z-index:251658240;mso-position-horizontal:center;mso-position-horizontal-relative:page;mso-position-vertical-relative:page" coordorigin="16884,31723" coordsize="73152,12154" o:gfxdata="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">
+                <v:group id="Group 140546819" o:spid="_x0000_s1027" style="position:absolute;left:16884;top:31723;width:73152;height:12153" coordorigin="" coordsize="73152,12161" o:gfxdata="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">
+                  <v:rect id="Rectangle 1870869204" o:spid="_x0000_s1028" style="position:absolute;width:73152;height:12161;visibility:visible;mso-wrap-style:square;v-text-anchor:middle" o:gfxdata="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" filled="f" stroked="f">
+                    <v:textbox inset="2.53958mm,2.53958mm,2.53958mm,2.53958mm">
+                      <w:txbxContent>
+                        <w:p>
+                          <w:pPr>
+                            <w:spacing w:after="0" w:line="240" w:lineRule="auto"/>
+                            <w:textDirection w:val="btLr"/>
+                          </w:pPr>
+                        </w:p>
+                      </w:txbxContent>
+                    </v:textbox>
+                  </v:rect>
+                  <v:shape id="Freeform: Shape 2024127978" o:spid="_x0000_s1029" style="position:absolute;width:73152;height:11303;visibility:visible;mso-wrap-style:square;v-text-anchor:middle" coordsize="7312660,1129665" o:gfxdata="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" path="m,l7312660,r,1129665l3619500,733425,,1091565,,xe" fillcolor="#4f81bd [3204]" stroked="f">
+                    <v:path arrowok="t" o:extrusionok="f"/>
+                  </v:shape>
+                  <v:rect id="Rectangle 1582068919" o:spid="_x0000_s1030" style="position:absolute;width:73152;height:12161;visibility:visible;mso-wrap-style:square;v-text-anchor:middle" o:gfxdata="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" stroked="f">
+                    <v:fill r:id="rId8" o:title="" recolor="t" rotate="t" type="frame"/>
+                    <v:textbox inset="2.53958mm,2.53958mm,2.53958mm,2.53958mm">
+                      <w:txbxContent>
+                        <w:p>
+                          <w:pPr>
+                            <w:spacing w:after="0" w:line="240" w:lineRule="auto"/>
+                            <w:textDirection w:val="btLr"/>
+                          </w:pPr>
+                        </w:p>
+                      </w:txbxContent>
+                    </v:textbox>
+                  </v:rect>
+                </v:group>
+                <w10:wrap anchorx="page" anchory="page"/>
+              </v:group>
+            </w:pict>
           </mc:Fallback>
         </mc:AlternateContent>
       </w:r>
@@ -227,7 +222,7 @@
           <w:noProof/>
         </w:rPr>
         <mc:AlternateContent>
-          <mc:Choice Requires="wpg">
+          <mc:Choice Requires="wps">
             <w:drawing>
               <wp:anchor distT="0" distB="0" distL="114300" distR="114300" simplePos="0" relativeHeight="251659264" behindDoc="0" locked="0" layoutInCell="1" hidden="0" allowOverlap="1" wp14:anchorId="1D31CE98" wp14:editId="1D31CE99">
                 <wp:simplePos x="0" y="0"/>
@@ -318,47 +313,62 @@
               </wp:anchor>
             </w:drawing>
           </mc:Choice>
-          <mc:Fallback xmlns:cr="http://schemas.microsoft.com/office/comments/2020/reactions" xmlns="http://schemas.microsoft.com/office/tasks/2019/documenttasks" xmlns:dgm="http://schemas.openxmlformats.org/drawingml/2006/diagram" xmlns:lc="http://schemas.openxmlformats.org/drawingml/2006/lockedCanvas" xmlns:c="http://schemas.openxmlformats.org/drawingml/2006/chart" xmlns:pic="http://schemas.openxmlformats.org/drawingml/2006/picture" xmlns:a="http://schemas.openxmlformats.org/drawingml/2006/main" xmlns:sl="http://schemas.openxmlformats.org/schemaLibrary/2006/main">
-            <w:drawing>
-              <wp:anchor allowOverlap="1" behindDoc="0" distB="0" distT="0" distL="114300" distR="114300" hidden="0" layoutInCell="1" locked="0" relativeHeight="0" simplePos="0">
-                <wp:simplePos x="0" y="0"/>
-                <wp:positionH relativeFrom="page">
-                  <wp:align>center</wp:align>
-                </wp:positionH>
-                <wp:positionV relativeFrom="page">
-                  <wp:posOffset>7036118</wp:posOffset>
-                </wp:positionV>
-                <wp:extent cx="7324725" cy="1027364"/>
-                <wp:effectExtent b="0" l="0" r="0" t="0"/>
-                <wp:wrapSquare wrapText="bothSides" distB="0" distT="0" distL="114300" distR="114300"/>
-                <wp:docPr id="2" name="image2.png"/>
-                <a:graphic>
-                  <a:graphicData uri="http://schemas.openxmlformats.org/drawingml/2006/picture">
-                    <pic:pic>
-                      <pic:nvPicPr>
-                        <pic:cNvPr id="0" name="image2.png"/>
-                        <pic:cNvPicPr preferRelativeResize="0"/>
-                      </pic:nvPicPr>
-                      <pic:blipFill>
-                        <a:blip r:embed="rId9"/>
-                        <a:srcRect/>
-                        <a:stretch>
-                          <a:fillRect/>
-                        </a:stretch>
-                      </pic:blipFill>
-                      <pic:spPr>
-                        <a:xfrm>
-                          <a:off x="0" y="0"/>
-                          <a:ext cx="7324725" cy="1027364"/>
-                        </a:xfrm>
-                        <a:prstGeom prst="rect"/>
-                        <a:ln/>
-                      </pic:spPr>
-                    </pic:pic>
-                  </a:graphicData>
-                </a:graphic>
-              </wp:anchor>
-            </w:drawing>
+          <mc:Fallback>
+            <w:pict>
+              <v:rect w14:anchorId="1D31CE98" id="Rectangle 2" o:spid="_x0000_s1031" style="position:absolute;left:0;text-align:left;margin-left:0;margin-top:554.05pt;width:576.75pt;height:80.9pt;z-index:251659264;visibility:visible;mso-wrap-style:square;mso-wrap-distance-left:9pt;mso-wrap-distance-top:0;mso-wrap-distance-right:9pt;mso-wrap-distance-bottom:0;mso-position-horizontal:center;mso-position-horizontal-relative:page;mso-position-vertical:absolute;mso-position-vertical-relative:page;v-text-anchor:top" o:gfxdata="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" filled="f" stroked="f">
+                <v:textbox inset="126pt,0,54pt,0">
+                  <w:txbxContent>
+                    <w:p>
+                      <w:pPr>
+                        <w:spacing w:after="0" w:line="240" w:lineRule="auto"/>
+                        <w:jc w:val="right"/>
+                        <w:textDirection w:val="btLr"/>
+                      </w:pPr>
+                      <w:r>
+                        <w:rPr>
+                          <w:rFonts w:ascii="Times New Roman" w:eastAsia="Times New Roman" w:hAnsi="Times New Roman" w:cs="Times New Roman"/>
+                          <w:color w:val="4472C4"/>
+                          <w:sz w:val="28"/>
+                        </w:rPr>
+                        <w:t>DSE 6311 – Data Science Capstone</w:t>
+                      </w:r>
+                    </w:p>
+                    <w:p>
+                      <w:pPr>
+                        <w:spacing w:after="0" w:line="240" w:lineRule="auto"/>
+                        <w:jc w:val="right"/>
+                        <w:textDirection w:val="btLr"/>
+                      </w:pPr>
+                      <w:r>
+                        <w:rPr>
+                          <w:rFonts w:ascii="Times New Roman" w:eastAsia="Times New Roman" w:hAnsi="Times New Roman" w:cs="Times New Roman"/>
+                          <w:color w:val="000000"/>
+                          <w:sz w:val="20"/>
+                        </w:rPr>
+                        <w:t>Team Gamma</w:t>
+                      </w:r>
+                    </w:p>
+                    <w:p>
+                      <w:pPr>
+                        <w:spacing w:after="0" w:line="240" w:lineRule="auto"/>
+                        <w:jc w:val="right"/>
+                        <w:textDirection w:val="btLr"/>
+                      </w:pPr>
+                      <w:r>
+                        <w:rPr>
+                          <w:rFonts w:ascii="Lato" w:eastAsia="Lato" w:hAnsi="Lato" w:cs="Lato"/>
+                          <w:color w:val="808080"/>
+                          <w:sz w:val="24"/>
+                          <w:highlight w:val="white"/>
+                        </w:rPr>
+                        <w:t xml:space="preserve">     </w:t>
+                      </w:r>
+                    </w:p>
+                  </w:txbxContent>
+                </v:textbox>
+                <w10:wrap type="square" anchorx="page" anchory="page"/>
+              </v:rect>
+            </w:pict>
           </mc:Fallback>
         </mc:AlternateContent>
       </w:r>
@@ -381,7 +391,7 @@
           <w:szCs w:val="24"/>
         </w:rPr>
         <mc:AlternateContent>
-          <mc:Choice Requires="wpg">
+          <mc:Choice Requires="wps">
             <w:drawing>
               <wp:anchor distT="0" distB="0" distL="114300" distR="114300" simplePos="0" relativeHeight="251660288" behindDoc="0" locked="0" layoutInCell="1" hidden="0" allowOverlap="1" wp14:anchorId="1D31CE9A" wp14:editId="1D31CE9B">
                 <wp:simplePos x="0" y="0"/>
@@ -572,47 +582,162 @@
               </wp:anchor>
             </w:drawing>
           </mc:Choice>
-          <mc:Fallback xmlns:cr="http://schemas.microsoft.com/office/comments/2020/reactions" xmlns="http://schemas.microsoft.com/office/tasks/2019/documenttasks" xmlns:dgm="http://schemas.openxmlformats.org/drawingml/2006/diagram" xmlns:lc="http://schemas.openxmlformats.org/drawingml/2006/lockedCanvas" xmlns:c="http://schemas.openxmlformats.org/drawingml/2006/chart" xmlns:pic="http://schemas.openxmlformats.org/drawingml/2006/picture" xmlns:a="http://schemas.openxmlformats.org/drawingml/2006/main" xmlns:sl="http://schemas.openxmlformats.org/schemaLibrary/2006/main">
-            <w:drawing>
-              <wp:anchor allowOverlap="1" behindDoc="0" distB="0" distT="0" distL="114300" distR="114300" hidden="0" layoutInCell="1" locked="0" relativeHeight="0" simplePos="0">
-                <wp:simplePos x="0" y="0"/>
-                <wp:positionH relativeFrom="page">
-                  <wp:posOffset>224473</wp:posOffset>
-                </wp:positionH>
-                <wp:positionV relativeFrom="page">
-                  <wp:posOffset>7984808</wp:posOffset>
-                </wp:positionV>
-                <wp:extent cx="7324725" cy="1464945"/>
-                <wp:effectExtent b="0" l="0" r="0" t="0"/>
-                <wp:wrapSquare wrapText="bothSides" distB="0" distT="0" distL="114300" distR="114300"/>
-                <wp:docPr id="3" name="image3.png"/>
-                <a:graphic>
-                  <a:graphicData uri="http://schemas.openxmlformats.org/drawingml/2006/picture">
-                    <pic:pic>
-                      <pic:nvPicPr>
-                        <pic:cNvPr id="0" name="image3.png"/>
-                        <pic:cNvPicPr preferRelativeResize="0"/>
-                      </pic:nvPicPr>
-                      <pic:blipFill>
-                        <a:blip r:embed="rId10"/>
-                        <a:srcRect/>
-                        <a:stretch>
-                          <a:fillRect/>
-                        </a:stretch>
-                      </pic:blipFill>
-                      <pic:spPr>
-                        <a:xfrm>
-                          <a:off x="0" y="0"/>
-                          <a:ext cx="7324725" cy="1464945"/>
-                        </a:xfrm>
-                        <a:prstGeom prst="rect"/>
-                        <a:ln/>
-                      </pic:spPr>
-                    </pic:pic>
-                  </a:graphicData>
-                </a:graphic>
-              </wp:anchor>
-            </w:drawing>
+          <mc:Fallback>
+            <w:pict>
+              <v:rect w14:anchorId="1D31CE9A" id="Rectangle 3" o:spid="_x0000_s1032" style="position:absolute;left:0;text-align:left;margin-left:17.7pt;margin-top:628.75pt;width:576.75pt;height:115.35pt;z-index:251660288;visibility:visible;mso-wrap-style:square;mso-wrap-distance-left:9pt;mso-wrap-distance-top:0;mso-wrap-distance-right:9pt;mso-wrap-distance-bottom:0;mso-position-horizontal:absolute;mso-position-horizontal-relative:page;mso-position-vertical:absolute;mso-position-vertical-relative:page;v-text-anchor:bottom" o:gfxdata="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" filled="f" stroked="f">
+                <v:textbox inset="126pt,0,54pt,0">
+                  <w:txbxContent>
+                    <w:p>
+                      <w:pPr>
+                        <w:spacing w:after="0" w:line="240" w:lineRule="auto"/>
+                        <w:jc w:val="right"/>
+                        <w:textDirection w:val="btLr"/>
+                      </w:pPr>
+                      <w:r>
+                        <w:rPr>
+                          <w:rFonts w:ascii="Times New Roman" w:eastAsia="Times New Roman" w:hAnsi="Times New Roman" w:cs="Times New Roman"/>
+                          <w:b/>
+                          <w:color w:val="595959"/>
+                          <w:sz w:val="28"/>
+                        </w:rPr>
+                        <w:t xml:space="preserve">Team Lead: </w:t>
+                      </w:r>
+                      <w:r>
+                        <w:rPr>
+                          <w:rFonts w:ascii="Times New Roman" w:eastAsia="Times New Roman" w:hAnsi="Times New Roman" w:cs="Times New Roman"/>
+                          <w:color w:val="595959"/>
+                          <w:sz w:val="28"/>
+                        </w:rPr>
+                        <w:t>Sabri, Abdelmalek</w:t>
+                      </w:r>
+                    </w:p>
+                    <w:p>
+                      <w:pPr>
+                        <w:spacing w:after="0" w:line="240" w:lineRule="auto"/>
+                        <w:jc w:val="right"/>
+                        <w:textDirection w:val="btLr"/>
+                      </w:pPr>
+                      <w:r>
+                        <w:rPr>
+                          <w:rFonts w:ascii="Times New Roman" w:eastAsia="Times New Roman" w:hAnsi="Times New Roman" w:cs="Times New Roman"/>
+                          <w:color w:val="595959"/>
+                          <w:sz w:val="18"/>
+                        </w:rPr>
+                        <w:t>sabria@merrimack.edu</w:t>
+                      </w:r>
+                      <w:r>
+                        <w:rPr>
+                          <w:rFonts w:ascii="Times New Roman" w:eastAsia="Times New Roman" w:hAnsi="Times New Roman" w:cs="Times New Roman"/>
+                          <w:color w:val="595959"/>
+                          <w:sz w:val="28"/>
+                        </w:rPr>
+                        <w:t xml:space="preserve"> </w:t>
+                      </w:r>
+                    </w:p>
+                    <w:p>
+                      <w:pPr>
+                        <w:spacing w:after="0" w:line="240" w:lineRule="auto"/>
+                        <w:jc w:val="right"/>
+                        <w:textDirection w:val="btLr"/>
+                      </w:pPr>
+                    </w:p>
+                    <w:p>
+                      <w:pPr>
+                        <w:spacing w:after="0" w:line="240" w:lineRule="auto"/>
+                        <w:jc w:val="right"/>
+                        <w:textDirection w:val="btLr"/>
+                      </w:pPr>
+                      <w:r>
+                        <w:rPr>
+                          <w:rFonts w:ascii="Times New Roman" w:eastAsia="Times New Roman" w:hAnsi="Times New Roman" w:cs="Times New Roman"/>
+                          <w:b/>
+                          <w:color w:val="595959"/>
+                          <w:sz w:val="28"/>
+                        </w:rPr>
+                        <w:t>Reporter:</w:t>
+                      </w:r>
+                      <w:r>
+                        <w:rPr>
+                          <w:rFonts w:ascii="Times New Roman" w:eastAsia="Times New Roman" w:hAnsi="Times New Roman" w:cs="Times New Roman"/>
+                          <w:color w:val="595959"/>
+                          <w:sz w:val="28"/>
+                        </w:rPr>
+                        <w:t xml:space="preserve"> Crozier, Amber</w:t>
+                      </w:r>
+                    </w:p>
+                    <w:p>
+                      <w:pPr>
+                        <w:spacing w:after="0" w:line="240" w:lineRule="auto"/>
+                        <w:jc w:val="right"/>
+                        <w:textDirection w:val="btLr"/>
+                      </w:pPr>
+                      <w:r>
+                        <w:rPr>
+                          <w:rFonts w:ascii="Times New Roman" w:eastAsia="Times New Roman" w:hAnsi="Times New Roman" w:cs="Times New Roman"/>
+                          <w:color w:val="595959"/>
+                          <w:sz w:val="18"/>
+                        </w:rPr>
+                        <w:t>croziera@merrimack.edu</w:t>
+                      </w:r>
+                    </w:p>
+                    <w:p>
+                      <w:pPr>
+                        <w:spacing w:after="0" w:line="240" w:lineRule="auto"/>
+                        <w:jc w:val="right"/>
+                        <w:textDirection w:val="btLr"/>
+                      </w:pPr>
+                    </w:p>
+                    <w:p>
+                      <w:pPr>
+                        <w:spacing w:after="0" w:line="240" w:lineRule="auto"/>
+                        <w:jc w:val="right"/>
+                        <w:textDirection w:val="btLr"/>
+                      </w:pPr>
+                      <w:r>
+                        <w:rPr>
+                          <w:rFonts w:ascii="Times New Roman" w:eastAsia="Times New Roman" w:hAnsi="Times New Roman" w:cs="Times New Roman"/>
+                          <w:b/>
+                          <w:color w:val="595959"/>
+                          <w:sz w:val="28"/>
+                        </w:rPr>
+                        <w:t xml:space="preserve">Spokesperson: </w:t>
+                      </w:r>
+                      <w:r>
+                        <w:rPr>
+                          <w:rFonts w:ascii="Times New Roman" w:eastAsia="Times New Roman" w:hAnsi="Times New Roman" w:cs="Times New Roman"/>
+                          <w:color w:val="595959"/>
+                          <w:sz w:val="28"/>
+                        </w:rPr>
+                        <w:t xml:space="preserve">Canfield, Ryan </w:t>
+                      </w:r>
+                    </w:p>
+                    <w:p>
+                      <w:pPr>
+                        <w:spacing w:after="0" w:line="240" w:lineRule="auto"/>
+                        <w:jc w:val="right"/>
+                        <w:textDirection w:val="btLr"/>
+                      </w:pPr>
+                      <w:r>
+                        <w:rPr>
+                          <w:rFonts w:ascii="Times New Roman" w:eastAsia="Times New Roman" w:hAnsi="Times New Roman" w:cs="Times New Roman"/>
+                          <w:color w:val="595959"/>
+                          <w:sz w:val="18"/>
+                        </w:rPr>
+                        <w:t>canfieldr@merrimack.edu</w:t>
+                      </w:r>
+                    </w:p>
+                    <w:p>
+                      <w:pPr>
+                        <w:spacing w:after="0" w:line="240" w:lineRule="auto"/>
+                        <w:jc w:val="right"/>
+                        <w:textDirection w:val="btLr"/>
+                      </w:pPr>
+                    </w:p>
+                  </w:txbxContent>
+                </v:textbox>
+                <w10:wrap type="square" anchorx="page" anchory="page"/>
+              </v:rect>
+            </w:pict>
           </mc:Fallback>
         </mc:AlternateContent>
       </w:r>
@@ -624,7 +749,7 @@
           <w:szCs w:val="24"/>
         </w:rPr>
         <mc:AlternateContent>
-          <mc:Choice Requires="wpg">
+          <mc:Choice Requires="wps">
             <w:drawing>
               <wp:anchor distT="0" distB="0" distL="114300" distR="114300" simplePos="0" relativeHeight="251661312" behindDoc="0" locked="0" layoutInCell="1" hidden="0" allowOverlap="1" wp14:anchorId="1D31CE9C" wp14:editId="1D31CE9D">
                 <wp:simplePos x="0" y="0"/>
@@ -709,47 +834,56 @@
               </wp:anchor>
             </w:drawing>
           </mc:Choice>
-          <mc:Fallback xmlns:cr="http://schemas.microsoft.com/office/comments/2020/reactions" xmlns="http://schemas.microsoft.com/office/tasks/2019/documenttasks" xmlns:dgm="http://schemas.openxmlformats.org/drawingml/2006/diagram" xmlns:lc="http://schemas.openxmlformats.org/drawingml/2006/lockedCanvas" xmlns:c="http://schemas.openxmlformats.org/drawingml/2006/chart" xmlns:pic="http://schemas.openxmlformats.org/drawingml/2006/picture" xmlns:a="http://schemas.openxmlformats.org/drawingml/2006/main" xmlns:sl="http://schemas.openxmlformats.org/schemaLibrary/2006/main">
-            <w:drawing>
-              <wp:anchor allowOverlap="1" behindDoc="0" distB="0" distT="0" distL="114300" distR="114300" hidden="0" layoutInCell="1" locked="0" relativeHeight="0" simplePos="0">
-                <wp:simplePos x="0" y="0"/>
-                <wp:positionH relativeFrom="margin">
-                  <wp:posOffset>-623886</wp:posOffset>
-                </wp:positionH>
-                <wp:positionV relativeFrom="page">
-                  <wp:posOffset>2375853</wp:posOffset>
-                </wp:positionV>
-                <wp:extent cx="7324725" cy="3795539"/>
-                <wp:effectExtent b="0" l="0" r="0" t="0"/>
-                <wp:wrapSquare wrapText="bothSides" distB="0" distT="0" distL="114300" distR="114300"/>
-                <wp:docPr id="1" name="image1.png"/>
-                <a:graphic>
-                  <a:graphicData uri="http://schemas.openxmlformats.org/drawingml/2006/picture">
-                    <pic:pic>
-                      <pic:nvPicPr>
-                        <pic:cNvPr id="0" name="image1.png"/>
-                        <pic:cNvPicPr preferRelativeResize="0"/>
-                      </pic:nvPicPr>
-                      <pic:blipFill>
-                        <a:blip r:embed="rId11"/>
-                        <a:srcRect/>
-                        <a:stretch>
-                          <a:fillRect/>
-                        </a:stretch>
-                      </pic:blipFill>
-                      <pic:spPr>
-                        <a:xfrm>
-                          <a:off x="0" y="0"/>
-                          <a:ext cx="7324725" cy="3795539"/>
-                        </a:xfrm>
-                        <a:prstGeom prst="rect"/>
-                        <a:ln/>
-                      </pic:spPr>
-                    </pic:pic>
-                  </a:graphicData>
-                </a:graphic>
-              </wp:anchor>
-            </w:drawing>
+          <mc:Fallback>
+            <w:pict>
+              <v:rect w14:anchorId="1D31CE9C" id="Rectangle 1" o:spid="_x0000_s1033" style="position:absolute;left:0;text-align:left;margin-left:-49.1pt;margin-top:187.1pt;width:576.75pt;height:298.85pt;z-index:251661312;visibility:visible;mso-wrap-style:square;mso-wrap-distance-left:9pt;mso-wrap-distance-top:0;mso-wrap-distance-right:9pt;mso-wrap-distance-bottom:0;mso-position-horizontal:absolute;mso-position-horizontal-relative:margin;mso-position-vertical:absolute;mso-position-vertical-relative:page;v-text-anchor:bottom" o:gfxdata="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" filled="f" stroked="f">
+                <v:textbox inset="126pt,0,54pt,0">
+                  <w:txbxContent>
+                    <w:p>
+                      <w:pPr>
+                        <w:spacing w:line="258" w:lineRule="auto"/>
+                        <w:jc w:val="right"/>
+                        <w:textDirection w:val="btLr"/>
+                      </w:pPr>
+                      <w:r>
+                        <w:rPr>
+                          <w:rFonts w:ascii="Times New Roman" w:eastAsia="Times New Roman" w:hAnsi="Times New Roman" w:cs="Times New Roman"/>
+                          <w:smallCaps/>
+                          <w:color w:val="4472C4"/>
+                          <w:sz w:val="42"/>
+                        </w:rPr>
+                        <w:t>EVALUATING AI’s ROLE IN CUSTOMER SATISFACTION AND RETENTION</w:t>
+                      </w:r>
+                      <w:r>
+                        <w:rPr>
+                          <w:rFonts w:ascii="Times New Roman" w:eastAsia="Times New Roman" w:hAnsi="Times New Roman" w:cs="Times New Roman"/>
+                          <w:smallCaps/>
+                          <w:color w:val="4472C4"/>
+                          <w:sz w:val="56"/>
+                        </w:rPr>
+                        <w:t xml:space="preserve"> </w:t>
+                      </w:r>
+                    </w:p>
+                    <w:p>
+                      <w:pPr>
+                        <w:spacing w:line="258" w:lineRule="auto"/>
+                        <w:jc w:val="right"/>
+                        <w:textDirection w:val="btLr"/>
+                      </w:pPr>
+                      <w:r>
+                        <w:rPr>
+                          <w:rFonts w:ascii="Times New Roman" w:eastAsia="Times New Roman" w:hAnsi="Times New Roman" w:cs="Times New Roman"/>
+                          <w:color w:val="404040"/>
+                          <w:sz w:val="36"/>
+                        </w:rPr>
+                        <w:t>Preliminary Project Proposal</w:t>
+                      </w:r>
+                    </w:p>
+                  </w:txbxContent>
+                </v:textbox>
+                <w10:wrap type="square" anchorx="margin" anchory="page"/>
+              </v:rect>
+            </w:pict>
           </mc:Fallback>
         </mc:AlternateContent>
       </w:r>
@@ -1541,15 +1675,7 @@
           <w:sz w:val="24"/>
           <w:szCs w:val="24"/>
         </w:rPr>
-        <w:t>This question addresses the challenge of finding a good balance between efficiency and customer satisfaction in AI-driven customer service. AI use is continually increasing within the business model specifically in addressing customer interactions. As this increase occurs, it’s important to identify when AI is beneficial to customer relationships, and when it’s harmful. This insight can guide companies in using AI effectively without risking customer loyalty or driving up costs due to customer dissatisfacti</w:t>
-      </w:r>
-      <w:r>
-        <w:rPr>
-          <w:rFonts w:ascii="Times New Roman" w:eastAsia="Times New Roman" w:hAnsi="Times New Roman" w:cs="Times New Roman"/>
-          <w:sz w:val="24"/>
-          <w:szCs w:val="24"/>
-        </w:rPr>
-        <w:t>on without losing the beneficial aspects of AI.</w:t>
+        <w:t>This question addresses the challenge of finding a good balance between efficiency and customer satisfaction in AI-driven customer service. AI use is continually increasing within the business model specifically in addressing customer interactions. As this increase occurs, it’s important to identify when AI is beneficial to customer relationships, and when it’s harmful. This insight can guide companies in using AI effectively without risking customer loyalty or driving up costs due to customer dissatisfaction without losing the beneficial aspects of AI.</w:t>
       </w:r>
     </w:p>
     <w:p>
@@ -1591,23 +1717,7 @@
           <w:sz w:val="24"/>
           <w:szCs w:val="24"/>
         </w:rPr>
-        <w:t xml:space="preserve">This question is worth exploring because </w:t>
-      </w:r>
-      <w:r>
-        <w:rPr>
-          <w:rFonts w:ascii="Times New Roman" w:eastAsia="Times New Roman" w:hAnsi="Times New Roman" w:cs="Times New Roman"/>
-          <w:sz w:val="24"/>
-          <w:szCs w:val="24"/>
-        </w:rPr>
-        <w:t>AI can offer major savings and efficiencies but relying too heavily on it may make interactions feel impersonal or ineffective,</w:t>
-      </w:r>
-      <w:r>
-        <w:rPr>
-          <w:rFonts w:ascii="Times New Roman" w:eastAsia="Times New Roman" w:hAnsi="Times New Roman" w:cs="Times New Roman"/>
-          <w:sz w:val="24"/>
-          <w:szCs w:val="24"/>
-        </w:rPr>
-        <w:t xml:space="preserve"> which could alienate customers. Businesses can refine their approach to keep customer satisfaction high and continue to reduce errors by studying where the tipping point is between automation and human interaction. Even small adjustments to the use of AI could lead to long-term loyalty and reduce customer turnover, which can support broader business goals.</w:t>
+        <w:t>This question is worth exploring because AI can offer major savings and efficiencies but relying too heavily on it may make interactions feel impersonal or ineffective, which could alienate customers. Businesses can refine their approach to keep customer satisfaction high and continue to reduce errors by studying where the tipping point is between automation and human interaction. Even small adjustments to the use of AI could lead to long-term loyalty and reduce customer turnover, which can support broader business goals.</w:t>
       </w:r>
     </w:p>
     <w:p>
@@ -1647,25 +1757,7 @@
           <w:szCs w:val="24"/>
           <w:highlight w:val="white"/>
         </w:rPr>
-        <w:t>Many studies have looked at AI’s role in customer service,</w:t>
-      </w:r>
-      <w:r>
-        <w:rPr>
-          <w:rFonts w:ascii="Times New Roman" w:eastAsia="Times New Roman" w:hAnsi="Times New Roman" w:cs="Times New Roman"/>
-          <w:sz w:val="24"/>
-          <w:szCs w:val="24"/>
-          <w:highlight w:val="white"/>
-        </w:rPr>
-        <w:t xml:space="preserve"> but fewer have focused on identifying the exact point at which AI’s benefits are not efficient in improving customer</w:t>
-      </w:r>
-      <w:r>
-        <w:rPr>
-          <w:rFonts w:ascii="Times New Roman" w:eastAsia="Times New Roman" w:hAnsi="Times New Roman" w:cs="Times New Roman"/>
-          <w:sz w:val="24"/>
-          <w:szCs w:val="24"/>
-          <w:highlight w:val="white"/>
-        </w:rPr>
-        <w:t xml:space="preserve"> experience. We can obtain better insight into how much AI is appropriate and beneficial to customer interactions by finding this threshold. This would help companies set practical guidelines for AI use that genuinely enhances customer relationships.</w:t>
+        <w:t>Many studies have looked at AI’s role in customer service, but fewer have focused on identifying the exact point at which AI’s benefits are not efficient in improving customer experience. We can obtain better insight into how much AI is appropriate and beneficial to customer interactions by finding this threshold. This would help companies set practical guidelines for AI use that genuinely enhances customer relationships.</w:t>
       </w:r>
     </w:p>
     <w:p>
@@ -1758,15 +1850,7 @@
           <w:sz w:val="24"/>
           <w:szCs w:val="24"/>
         </w:rPr>
-        <w:t>Sentiment analysis of customer reviews and feedback will show a correlation between the level of AI usage and negative sentiment. Initially, moderate AI usage may improve customer satisfaction by streamlining processes and reducing errors. However, as AI overuse increases, particularly in customer service and decision-making tasks that require empathy or human nuance, customers will express frustration. This sentiment will intensify when the perceived lack of human support coincides with issues such as serv</w:t>
-      </w:r>
-      <w:r>
-        <w:rPr>
-          <w:rFonts w:ascii="Times New Roman" w:eastAsia="Times New Roman" w:hAnsi="Times New Roman" w:cs="Times New Roman"/>
-          <w:sz w:val="24"/>
-          <w:szCs w:val="24"/>
-        </w:rPr>
-        <w:t xml:space="preserve">ice </w:t>
+        <w:t xml:space="preserve">Sentiment analysis of customer reviews and feedback will show a correlation between the level of AI usage and negative sentiment. Initially, moderate AI usage may improve customer satisfaction by streamlining processes and reducing errors. However, as AI overuse increases, particularly in customer service and decision-making tasks that require empathy or human nuance, customers will express frustration. This sentiment will intensify when the perceived lack of human support coincides with issues such as service </w:t>
       </w:r>
       <w:r>
         <w:rPr>
@@ -1853,7 +1937,7 @@
           <w:szCs w:val="24"/>
         </w:rPr>
       </w:pPr>
-      <w:hyperlink r:id="rId12">
+      <w:hyperlink r:id="rId9">
         <w:r>
           <w:rPr>
             <w:rFonts w:ascii="Times New Roman" w:eastAsia="Times New Roman" w:hAnsi="Times New Roman" w:cs="Times New Roman"/>
@@ -1942,25 +2026,7 @@
           <w:sz w:val="24"/>
           <w:szCs w:val="24"/>
         </w:rPr>
-        <w:t>Customer Satisfaction (</w:t>
-      </w:r>
-      <w:proofErr w:type="spellStart"/>
-      <w:r>
-        <w:rPr>
-          <w:rFonts w:ascii="Times New Roman" w:eastAsia="Times New Roman" w:hAnsi="Times New Roman" w:cs="Times New Roman"/>
-          <w:sz w:val="24"/>
-          <w:szCs w:val="24"/>
-        </w:rPr>
-        <w:t>AI_Satisfaction</w:t>
-      </w:r>
-      <w:proofErr w:type="spellEnd"/>
-      <w:r>
-        <w:rPr>
-          <w:rFonts w:ascii="Times New Roman" w:eastAsia="Times New Roman" w:hAnsi="Times New Roman" w:cs="Times New Roman"/>
-          <w:sz w:val="24"/>
-          <w:szCs w:val="24"/>
-        </w:rPr>
-        <w:t>)</w:t>
+        <w:t>Customer Satisfaction (AI_Satisfaction)</w:t>
       </w:r>
     </w:p>
     <w:p>
@@ -2019,18 +2085,8 @@
           <w:sz w:val="24"/>
           <w:szCs w:val="24"/>
         </w:rPr>
-        <w:t xml:space="preserve">Demographic: Country, Generation (Age), Gender, Education, and </w:t>
-      </w:r>
-      <w:proofErr w:type="spellStart"/>
-      <w:r>
-        <w:rPr>
-          <w:rFonts w:ascii="Times New Roman" w:eastAsia="Times New Roman" w:hAnsi="Times New Roman" w:cs="Times New Roman"/>
-          <w:sz w:val="24"/>
-          <w:szCs w:val="24"/>
-        </w:rPr>
-        <w:t>Living_Region</w:t>
-      </w:r>
-      <w:proofErr w:type="spellEnd"/>
+        <w:t>Demographic: Country, Generation (Age), Gender, Education, and Living_Region</w:t>
+      </w:r>
     </w:p>
     <w:p>
       <w:pPr>
@@ -2089,36 +2145,8 @@
           <w:sz w:val="24"/>
           <w:szCs w:val="24"/>
         </w:rPr>
-        <w:t xml:space="preserve">Customer trust in AI: </w:t>
-      </w:r>
-      <w:proofErr w:type="spellStart"/>
-      <w:r>
-        <w:rPr>
-          <w:rFonts w:ascii="Times New Roman" w:eastAsia="Times New Roman" w:hAnsi="Times New Roman" w:cs="Times New Roman"/>
-          <w:sz w:val="24"/>
-          <w:szCs w:val="24"/>
-        </w:rPr>
-        <w:t>AI_Privacy_No_Trust</w:t>
-      </w:r>
-      <w:proofErr w:type="spellEnd"/>
-      <w:r>
-        <w:rPr>
-          <w:rFonts w:ascii="Times New Roman" w:eastAsia="Times New Roman" w:hAnsi="Times New Roman" w:cs="Times New Roman"/>
-          <w:sz w:val="24"/>
-          <w:szCs w:val="24"/>
-        </w:rPr>
-        <w:t xml:space="preserve">, </w:t>
-      </w:r>
-      <w:proofErr w:type="spellStart"/>
-      <w:r>
-        <w:rPr>
-          <w:rFonts w:ascii="Times New Roman" w:eastAsia="Times New Roman" w:hAnsi="Times New Roman" w:cs="Times New Roman"/>
-          <w:sz w:val="24"/>
-          <w:szCs w:val="24"/>
-        </w:rPr>
-        <w:t>AI_Endorsement</w:t>
-      </w:r>
-      <w:proofErr w:type="spellEnd"/>
+        <w:t>Customer trust in AI: AI_Privacy_No_Trust, AI_Endorsement</w:t>
+      </w:r>
     </w:p>
     <w:p>
       <w:pPr>
@@ -2146,25 +2174,7 @@
           <w:sz w:val="24"/>
           <w:szCs w:val="24"/>
         </w:rPr>
-        <w:t>Customers think AI improved experience (</w:t>
-      </w:r>
-      <w:proofErr w:type="spellStart"/>
-      <w:r>
-        <w:rPr>
-          <w:rFonts w:ascii="Times New Roman" w:eastAsia="Times New Roman" w:hAnsi="Times New Roman" w:cs="Times New Roman"/>
-          <w:sz w:val="24"/>
-          <w:szCs w:val="24"/>
-        </w:rPr>
-        <w:t>AI_Enhance_Experience</w:t>
-      </w:r>
-      <w:proofErr w:type="spellEnd"/>
-      <w:r>
-        <w:rPr>
-          <w:rFonts w:ascii="Times New Roman" w:eastAsia="Times New Roman" w:hAnsi="Times New Roman" w:cs="Times New Roman"/>
-          <w:sz w:val="24"/>
-          <w:szCs w:val="24"/>
-        </w:rPr>
-        <w:t>)</w:t>
+        <w:t>Customers think AI improved experience (AI_Enhance_Experience)</w:t>
       </w:r>
     </w:p>
     <w:p>
@@ -2222,15 +2232,7 @@
           <w:sz w:val="24"/>
           <w:szCs w:val="24"/>
         </w:rPr>
-        <w:t>Our plan is to start with data cleaning &amp; preparation to remove incomplete or irrelevant entries as needed. Then we will summarize the data with descriptive statistics to see trends in AI usage, demographics, and customer satisfaction. We will also use sentiment analysis and/or correlation analysis depending on availability of open-ended data, if open-ended responses are available in other data we will use sentiment analysis. We will use threshold analysis to identify the point when AI usage begins to corre</w:t>
-      </w:r>
-      <w:r>
-        <w:rPr>
-          <w:rFonts w:ascii="Times New Roman" w:eastAsia="Times New Roman" w:hAnsi="Times New Roman" w:cs="Times New Roman"/>
-          <w:sz w:val="24"/>
-          <w:szCs w:val="24"/>
-        </w:rPr>
-        <w:t>late with increased negative sentiment and/or reduced satisfaction. We will also build a model to predict the likelihood of negative customer sentiment/satisfaction based on AI usage and other predictor variables.</w:t>
+        <w:t>Our plan is to start with data cleaning &amp; preparation to remove incomplete or irrelevant entries as needed. Then we will summarize the data with descriptive statistics to see trends in AI usage, demographics, and customer satisfaction. We will also use sentiment analysis and/or correlation analysis depending on availability of open-ended data, if open-ended responses are available in other data we will use sentiment analysis. We will use threshold analysis to identify the point when AI usage begins to correlate with increased negative sentiment and/or reduced satisfaction. We will also build a model to predict the likelihood of negative customer sentiment/satisfaction based on AI usage and other predictor variables.</w:t>
       </w:r>
     </w:p>
     <w:p>
@@ -2278,7 +2280,25 @@
           <w:sz w:val="24"/>
           <w:szCs w:val="24"/>
         </w:rPr>
-        <w:t>One challenge is being able to interpret sentiment accurately and finding an open source dataset which has narrative data where we can analyze sentiment. Another limitation might be operationalizing the definition of “overuse” of AI to be accurate against other industry benchmarks.</w:t>
+        <w:t xml:space="preserve">One challenge is being able to interpret sentiment accurately and finding an </w:t>
+      </w:r>
+      <w:proofErr w:type="gramStart"/>
+      <w:r>
+        <w:rPr>
+          <w:rFonts w:ascii="Times New Roman" w:eastAsia="Times New Roman" w:hAnsi="Times New Roman" w:cs="Times New Roman"/>
+          <w:sz w:val="24"/>
+          <w:szCs w:val="24"/>
+        </w:rPr>
+        <w:t>open source</w:t>
+      </w:r>
+      <w:proofErr w:type="gramEnd"/>
+      <w:r>
+        <w:rPr>
+          <w:rFonts w:ascii="Times New Roman" w:eastAsia="Times New Roman" w:hAnsi="Times New Roman" w:cs="Times New Roman"/>
+          <w:sz w:val="24"/>
+          <w:szCs w:val="24"/>
+        </w:rPr>
+        <w:t xml:space="preserve"> dataset which has narrative data where we can analyze sentiment. Another limitation might be operationalizing the definition of “overuse” of AI to be accurate against other industry benchmarks.</w:t>
       </w:r>
     </w:p>
     <w:p>
@@ -2327,15 +2347,7 @@
           <w:sz w:val="24"/>
           <w:szCs w:val="24"/>
         </w:rPr>
-        <w:t>The question will be answered if we are able to see a clear relationship between AI usage levels and customer satisfaction and identify</w:t>
-      </w:r>
-      <w:r>
-        <w:rPr>
-          <w:rFonts w:ascii="Times New Roman" w:eastAsia="Times New Roman" w:hAnsi="Times New Roman" w:cs="Times New Roman"/>
-          <w:sz w:val="24"/>
-          <w:szCs w:val="24"/>
-        </w:rPr>
-        <w:t xml:space="preserve"> the point where satisfaction decreases as AI usage increases. </w:t>
+        <w:t xml:space="preserve">The question will be answered if we are able to see a clear relationship between AI usage levels and customer satisfaction and identify the point where satisfaction decreases as AI usage increases. </w:t>
       </w:r>
     </w:p>
     <w:p>
@@ -2509,27 +2521,18 @@
       <w:pPr>
         <w:rPr>
           <w:rFonts w:ascii="Times New Roman" w:eastAsia="Times New Roman" w:hAnsi="Times New Roman" w:cs="Times New Roman"/>
-          <w:sz w:val="24"/>
-          <w:szCs w:val="24"/>
-        </w:rPr>
-      </w:pPr>
-      <w:r>
-        <w:rPr>
-          <w:rFonts w:ascii="Times New Roman" w:eastAsia="Times New Roman" w:hAnsi="Times New Roman" w:cs="Times New Roman"/>
-          <w:sz w:val="24"/>
-          <w:szCs w:val="24"/>
-        </w:rPr>
-        <w:t xml:space="preserve">link </w:t>
-      </w:r>
-    </w:p>
-    <w:p>
-      <w:pPr>
-        <w:rPr>
-          <w:rFonts w:ascii="Times New Roman" w:eastAsia="Times New Roman" w:hAnsi="Times New Roman" w:cs="Times New Roman"/>
           <w:sz w:val="20"/>
           <w:szCs w:val="20"/>
         </w:rPr>
       </w:pPr>
+      <w:r>
+        <w:rPr>
+          <w:rFonts w:ascii="Times New Roman" w:eastAsia="Times New Roman" w:hAnsi="Times New Roman" w:cs="Times New Roman"/>
+          <w:sz w:val="24"/>
+          <w:szCs w:val="24"/>
+        </w:rPr>
+        <w:t>https://github.com/Canfieldr/DSE6311-Graduate-DS-Capstone</w:t>
+      </w:r>
       <w:r>
         <w:br w:type="page"/>
       </w:r>
@@ -2646,43 +2649,7 @@
           <w:sz w:val="24"/>
           <w:szCs w:val="24"/>
         </w:rPr>
-        <w:t xml:space="preserve">Kannan, Rathimala; Ramakrishnan, Kannan; Ersoy, Ayse Begum; </w:t>
-      </w:r>
-      <w:proofErr w:type="spellStart"/>
-      <w:r>
-        <w:rPr>
-          <w:rFonts w:ascii="Times New Roman" w:eastAsia="Times New Roman" w:hAnsi="Times New Roman" w:cs="Times New Roman"/>
-          <w:sz w:val="24"/>
-          <w:szCs w:val="24"/>
-        </w:rPr>
-        <w:t>Contu</w:t>
-      </w:r>
-      <w:proofErr w:type="spellEnd"/>
-      <w:r>
-        <w:rPr>
-          <w:rFonts w:ascii="Times New Roman" w:eastAsia="Times New Roman" w:hAnsi="Times New Roman" w:cs="Times New Roman"/>
-          <w:sz w:val="24"/>
-          <w:szCs w:val="24"/>
-        </w:rPr>
-        <w:t xml:space="preserve">, Davide (2023). Customer Satisfaction Response to Artificial Intelligence Tools Usage During Online Shopping. </w:t>
-      </w:r>
-      <w:proofErr w:type="spellStart"/>
-      <w:r>
-        <w:rPr>
-          <w:rFonts w:ascii="Times New Roman" w:eastAsia="Times New Roman" w:hAnsi="Times New Roman" w:cs="Times New Roman"/>
-          <w:sz w:val="24"/>
-          <w:szCs w:val="24"/>
-        </w:rPr>
-        <w:t>figshare</w:t>
-      </w:r>
-      <w:proofErr w:type="spellEnd"/>
-      <w:r>
-        <w:rPr>
-          <w:rFonts w:ascii="Times New Roman" w:eastAsia="Times New Roman" w:hAnsi="Times New Roman" w:cs="Times New Roman"/>
-          <w:sz w:val="24"/>
-          <w:szCs w:val="24"/>
-        </w:rPr>
-        <w:t>. Dataset. https://doi.org/10.6084/m9.figshare.24633105.v1</w:t>
+        <w:t>Kannan, Rathimala; Ramakrishnan, Kannan; Ersoy, Ayse Begum; Contu, Davide (2023). Customer Satisfaction Response to Artificial Intelligence Tools Usage During Online Shopping. figshare. Dataset. https://doi.org/10.6084/m9.figshare.24633105.v1</w:t>
       </w:r>
     </w:p>
     <w:p>
@@ -2695,9 +2662,9 @@
       </w:pPr>
     </w:p>
     <w:sectPr>
-      <w:headerReference w:type="default" r:id="rId13"/>
-      <w:footerReference w:type="default" r:id="rId14"/>
-      <w:footerReference w:type="first" r:id="rId15"/>
+      <w:headerReference w:type="default" r:id="rId10"/>
+      <w:footerReference w:type="default" r:id="rId11"/>
+      <w:footerReference w:type="first" r:id="rId12"/>
       <w:pgSz w:w="12240" w:h="15840"/>
       <w:pgMar w:top="1440" w:right="1440" w:bottom="1440" w:left="1440" w:header="720" w:footer="720" w:gutter="0"/>
       <w:pgNumType w:start="0"/>

--- a/Documents/DSE6311_Project_Proposal.docx
+++ b/Documents/DSE6311_Project_Proposal.docx
@@ -1602,9 +1602,10 @@
         <w:spacing w:after="0" w:line="240" w:lineRule="auto"/>
         <w:ind w:left="360"/>
         <w:rPr>
-          <w:rFonts w:ascii="Times New Roman" w:eastAsia="Times New Roman" w:hAnsi="Times New Roman" w:cs="Times New Roman"/>
-          <w:sz w:val="24"/>
-          <w:szCs w:val="24"/>
+          <w:rFonts w:ascii="Times New Roman" w:hAnsi="Times New Roman" w:cs="Times New Roman" w:hint="eastAsia"/>
+          <w:sz w:val="24"/>
+          <w:szCs w:val="24"/>
+          <w:lang w:eastAsia="ja-JP"/>
         </w:rPr>
       </w:pPr>
       <w:r>
@@ -1624,6 +1625,14 @@
           <w:highlight w:val="white"/>
         </w:rPr>
         <w:t xml:space="preserve"> </w:t>
+      </w:r>
+      <w:r>
+        <w:rPr>
+          <w:rFonts w:ascii="Arial" w:hAnsi="Arial" w:cs="Arial" w:hint="eastAsia"/>
+          <w:color w:val="222222"/>
+          <w:lang w:eastAsia="ja-JP"/>
+        </w:rPr>
+        <w:t>Test</w:t>
       </w:r>
     </w:p>
     <w:p>
@@ -2026,7 +2035,25 @@
           <w:sz w:val="24"/>
           <w:szCs w:val="24"/>
         </w:rPr>
-        <w:t>Customer Satisfaction (AI_Satisfaction)</w:t>
+        <w:t>Customer Satisfaction (</w:t>
+      </w:r>
+      <w:proofErr w:type="spellStart"/>
+      <w:r>
+        <w:rPr>
+          <w:rFonts w:ascii="Times New Roman" w:eastAsia="Times New Roman" w:hAnsi="Times New Roman" w:cs="Times New Roman"/>
+          <w:sz w:val="24"/>
+          <w:szCs w:val="24"/>
+        </w:rPr>
+        <w:t>AI_Satisfaction</w:t>
+      </w:r>
+      <w:proofErr w:type="spellEnd"/>
+      <w:r>
+        <w:rPr>
+          <w:rFonts w:ascii="Times New Roman" w:eastAsia="Times New Roman" w:hAnsi="Times New Roman" w:cs="Times New Roman"/>
+          <w:sz w:val="24"/>
+          <w:szCs w:val="24"/>
+        </w:rPr>
+        <w:t>)</w:t>
       </w:r>
     </w:p>
     <w:p>
@@ -2085,8 +2112,18 @@
           <w:sz w:val="24"/>
           <w:szCs w:val="24"/>
         </w:rPr>
-        <w:t>Demographic: Country, Generation (Age), Gender, Education, and Living_Region</w:t>
-      </w:r>
+        <w:t xml:space="preserve">Demographic: Country, Generation (Age), Gender, Education, and </w:t>
+      </w:r>
+      <w:proofErr w:type="spellStart"/>
+      <w:r>
+        <w:rPr>
+          <w:rFonts w:ascii="Times New Roman" w:eastAsia="Times New Roman" w:hAnsi="Times New Roman" w:cs="Times New Roman"/>
+          <w:sz w:val="24"/>
+          <w:szCs w:val="24"/>
+        </w:rPr>
+        <w:t>Living_Region</w:t>
+      </w:r>
+      <w:proofErr w:type="spellEnd"/>
     </w:p>
     <w:p>
       <w:pPr>
@@ -2145,8 +2182,36 @@
           <w:sz w:val="24"/>
           <w:szCs w:val="24"/>
         </w:rPr>
-        <w:t>Customer trust in AI: AI_Privacy_No_Trust, AI_Endorsement</w:t>
-      </w:r>
+        <w:t xml:space="preserve">Customer trust in AI: </w:t>
+      </w:r>
+      <w:proofErr w:type="spellStart"/>
+      <w:r>
+        <w:rPr>
+          <w:rFonts w:ascii="Times New Roman" w:eastAsia="Times New Roman" w:hAnsi="Times New Roman" w:cs="Times New Roman"/>
+          <w:sz w:val="24"/>
+          <w:szCs w:val="24"/>
+        </w:rPr>
+        <w:t>AI_Privacy_No_Trust</w:t>
+      </w:r>
+      <w:proofErr w:type="spellEnd"/>
+      <w:r>
+        <w:rPr>
+          <w:rFonts w:ascii="Times New Roman" w:eastAsia="Times New Roman" w:hAnsi="Times New Roman" w:cs="Times New Roman"/>
+          <w:sz w:val="24"/>
+          <w:szCs w:val="24"/>
+        </w:rPr>
+        <w:t xml:space="preserve">, </w:t>
+      </w:r>
+      <w:proofErr w:type="spellStart"/>
+      <w:r>
+        <w:rPr>
+          <w:rFonts w:ascii="Times New Roman" w:eastAsia="Times New Roman" w:hAnsi="Times New Roman" w:cs="Times New Roman"/>
+          <w:sz w:val="24"/>
+          <w:szCs w:val="24"/>
+        </w:rPr>
+        <w:t>AI_Endorsement</w:t>
+      </w:r>
+      <w:proofErr w:type="spellEnd"/>
     </w:p>
     <w:p>
       <w:pPr>
@@ -2174,7 +2239,25 @@
           <w:sz w:val="24"/>
           <w:szCs w:val="24"/>
         </w:rPr>
-        <w:t>Customers think AI improved experience (AI_Enhance_Experience)</w:t>
+        <w:t>Customers think AI improved experience (</w:t>
+      </w:r>
+      <w:proofErr w:type="spellStart"/>
+      <w:r>
+        <w:rPr>
+          <w:rFonts w:ascii="Times New Roman" w:eastAsia="Times New Roman" w:hAnsi="Times New Roman" w:cs="Times New Roman"/>
+          <w:sz w:val="24"/>
+          <w:szCs w:val="24"/>
+        </w:rPr>
+        <w:t>AI_Enhance_Experience</w:t>
+      </w:r>
+      <w:proofErr w:type="spellEnd"/>
+      <w:r>
+        <w:rPr>
+          <w:rFonts w:ascii="Times New Roman" w:eastAsia="Times New Roman" w:hAnsi="Times New Roman" w:cs="Times New Roman"/>
+          <w:sz w:val="24"/>
+          <w:szCs w:val="24"/>
+        </w:rPr>
+        <w:t>)</w:t>
       </w:r>
     </w:p>
     <w:p>
@@ -2649,7 +2732,43 @@
           <w:sz w:val="24"/>
           <w:szCs w:val="24"/>
         </w:rPr>
-        <w:t>Kannan, Rathimala; Ramakrishnan, Kannan; Ersoy, Ayse Begum; Contu, Davide (2023). Customer Satisfaction Response to Artificial Intelligence Tools Usage During Online Shopping. figshare. Dataset. https://doi.org/10.6084/m9.figshare.24633105.v1</w:t>
+        <w:t xml:space="preserve">Kannan, Rathimala; Ramakrishnan, Kannan; Ersoy, Ayse Begum; </w:t>
+      </w:r>
+      <w:proofErr w:type="spellStart"/>
+      <w:r>
+        <w:rPr>
+          <w:rFonts w:ascii="Times New Roman" w:eastAsia="Times New Roman" w:hAnsi="Times New Roman" w:cs="Times New Roman"/>
+          <w:sz w:val="24"/>
+          <w:szCs w:val="24"/>
+        </w:rPr>
+        <w:t>Contu</w:t>
+      </w:r>
+      <w:proofErr w:type="spellEnd"/>
+      <w:r>
+        <w:rPr>
+          <w:rFonts w:ascii="Times New Roman" w:eastAsia="Times New Roman" w:hAnsi="Times New Roman" w:cs="Times New Roman"/>
+          <w:sz w:val="24"/>
+          <w:szCs w:val="24"/>
+        </w:rPr>
+        <w:t xml:space="preserve">, Davide (2023). Customer Satisfaction Response to Artificial Intelligence Tools Usage During Online Shopping. </w:t>
+      </w:r>
+      <w:proofErr w:type="spellStart"/>
+      <w:r>
+        <w:rPr>
+          <w:rFonts w:ascii="Times New Roman" w:eastAsia="Times New Roman" w:hAnsi="Times New Roman" w:cs="Times New Roman"/>
+          <w:sz w:val="24"/>
+          <w:szCs w:val="24"/>
+        </w:rPr>
+        <w:t>figshare</w:t>
+      </w:r>
+      <w:proofErr w:type="spellEnd"/>
+      <w:r>
+        <w:rPr>
+          <w:rFonts w:ascii="Times New Roman" w:eastAsia="Times New Roman" w:hAnsi="Times New Roman" w:cs="Times New Roman"/>
+          <w:sz w:val="24"/>
+          <w:szCs w:val="24"/>
+        </w:rPr>
+        <w:t>. Dataset. https://doi.org/10.6084/m9.figshare.24633105.v1</w:t>
       </w:r>
     </w:p>
     <w:p>
@@ -2983,7 +3102,7 @@
   <w:docDefaults>
     <w:rPrDefault>
       <w:rPr>
-        <w:rFonts w:ascii="Calibri" w:eastAsia="Calibri" w:hAnsi="Calibri" w:cs="Calibri"/>
+        <w:rFonts w:ascii="Calibri" w:eastAsiaTheme="minorEastAsia" w:hAnsi="Calibri" w:cs="Calibri"/>
         <w:sz w:val="22"/>
         <w:szCs w:val="22"/>
         <w:lang w:val="en-US" w:eastAsia="en-US" w:bidi="ar-SA"/>
